--- a/curriculum-minimalist.docx
+++ b/curriculum-minimalist.docx
@@ -1112,22 +1112,6 @@
       <w:pPr>
         <w:rPr>
           <w:rFonts w:ascii="Times New Roman" w:cs="Times New Roman" w:eastAsia="Times New Roman" w:hAnsi="Times New Roman"/>
-          <w:b w:val="1"/>
-        </w:rPr>
-      </w:pPr>
-      <w:r>
-        <w:br w:type="page"/>
-      </w:r>
-      <w:r>
-        <w:rPr>
-          <w:rtl w:val="0"/>
-        </w:rPr>
-      </w:r>
-    </w:p>
-    <w:p>
-      <w:pPr>
-        <w:rPr>
-          <w:rFonts w:ascii="Times New Roman" w:cs="Times New Roman" w:eastAsia="Times New Roman" w:hAnsi="Times New Roman"/>
         </w:rPr>
       </w:pPr>
       <w:r>
@@ -1373,6 +1357,128 @@
           <w:rtl w:val="0"/>
         </w:rPr>
         <w:t xml:space="preserve">)</w:t>
+      </w:r>
+    </w:p>
+    <w:p>
+      <w:pPr>
+        <w:rPr>
+          <w:rFonts w:ascii="Times New Roman" w:cs="Times New Roman" w:eastAsia="Times New Roman" w:hAnsi="Times New Roman"/>
+        </w:rPr>
+      </w:pPr>
+      <w:r>
+        <w:rPr>
+          <w:rtl w:val="0"/>
+        </w:rPr>
+      </w:r>
+    </w:p>
+    <w:p>
+      <w:pPr>
+        <w:rPr>
+          <w:rFonts w:ascii="Times New Roman" w:cs="Times New Roman" w:eastAsia="Times New Roman" w:hAnsi="Times New Roman"/>
+        </w:rPr>
+      </w:pPr>
+      <w:r>
+        <w:pict>
+          <v:rect style="width:0.0pt;height:1.5pt" o:hr="t" o:hrstd="t" o:hralign="center" fillcolor="#A0A0A0" stroked="f"/>
+        </w:pict>
+      </w:r>
+      <w:r>
+        <w:rPr>
+          <w:rtl w:val="0"/>
+        </w:rPr>
+      </w:r>
+    </w:p>
+    <w:p>
+      <w:pPr>
+        <w:pStyle w:val="Heading2"/>
+        <w:rPr>
+          <w:rFonts w:ascii="Times New Roman" w:cs="Times New Roman" w:eastAsia="Times New Roman" w:hAnsi="Times New Roman"/>
+          <w:b w:val="1"/>
+        </w:rPr>
+      </w:pPr>
+      <w:bookmarkStart w:colFirst="0" w:colLast="0" w:name="_tojc7huwi7gq" w:id="4"/>
+      <w:bookmarkEnd w:id="4"/>
+      <w:r>
+        <w:br w:type="page"/>
+      </w:r>
+      <w:r>
+        <w:rPr>
+          <w:rtl w:val="0"/>
+        </w:rPr>
+      </w:r>
+    </w:p>
+    <w:p>
+      <w:pPr>
+        <w:pStyle w:val="Heading2"/>
+        <w:rPr>
+          <w:rFonts w:ascii="Times New Roman" w:cs="Times New Roman" w:eastAsia="Times New Roman" w:hAnsi="Times New Roman"/>
+        </w:rPr>
+      </w:pPr>
+      <w:bookmarkStart w:colFirst="0" w:colLast="0" w:name="_52rvcjienjy2" w:id="5"/>
+      <w:bookmarkEnd w:id="5"/>
+      <w:r>
+        <w:rPr>
+          <w:rFonts w:ascii="Times New Roman" w:cs="Times New Roman" w:eastAsia="Times New Roman" w:hAnsi="Times New Roman"/>
+          <w:b w:val="1"/>
+          <w:rtl w:val="0"/>
+        </w:rPr>
+        <w:t xml:space="preserve">Technical Skills</w:t>
+      </w:r>
+      <w:r>
+        <w:rPr>
+          <w:rtl w:val="0"/>
+        </w:rPr>
+      </w:r>
+    </w:p>
+    <w:p>
+      <w:pPr>
+        <w:rPr>
+          <w:rFonts w:ascii="Times New Roman" w:cs="Times New Roman" w:eastAsia="Times New Roman" w:hAnsi="Times New Roman"/>
+        </w:rPr>
+      </w:pPr>
+      <w:r>
+        <w:rPr>
+          <w:rFonts w:ascii="Times New Roman" w:cs="Times New Roman" w:eastAsia="Times New Roman" w:hAnsi="Times New Roman"/>
+          <w:b w:val="1"/>
+          <w:rtl w:val="0"/>
+        </w:rPr>
+        <w:t xml:space="preserve">Unity Expertise:</w:t>
+      </w:r>
+      <w:r>
+        <w:rPr>
+          <w:rFonts w:ascii="Times New Roman" w:cs="Times New Roman" w:eastAsia="Times New Roman" w:hAnsi="Times New Roman"/>
+          <w:rtl w:val="0"/>
+        </w:rPr>
+        <w:br w:type="textWrapping"/>
+        <w:t xml:space="preserve">▸ UI Toolkit • Addressables • Input System • Timeline</w:t>
+      </w:r>
+    </w:p>
+    <w:p>
+      <w:pPr>
+        <w:rPr>
+          <w:rFonts w:ascii="Times New Roman" w:cs="Times New Roman" w:eastAsia="Times New Roman" w:hAnsi="Times New Roman"/>
+        </w:rPr>
+      </w:pPr>
+      <w:r>
+        <w:rPr>
+          <w:rFonts w:ascii="Times New Roman" w:cs="Times New Roman" w:eastAsia="Times New Roman" w:hAnsi="Times New Roman"/>
+          <w:rtl w:val="0"/>
+        </w:rPr>
+        <w:t xml:space="preserve">▸ Zenject • Socket.IO • Unit Testing • Profiler </w:t>
+      </w:r>
+    </w:p>
+    <w:p>
+      <w:pPr>
+        <w:rPr>
+          <w:rFonts w:ascii="Times New Roman" w:cs="Times New Roman" w:eastAsia="Times New Roman" w:hAnsi="Times New Roman"/>
+        </w:rPr>
+      </w:pPr>
+      <w:r>
+        <w:rPr>
+          <w:rFonts w:ascii="Times New Roman" w:cs="Times New Roman" w:eastAsia="Times New Roman" w:hAnsi="Times New Roman"/>
+          <w:rtl w:val="0"/>
+        </w:rPr>
+        <w:t xml:space="preserve">▸ AssetBundles • Animation • ECS Concepts</w:t>
       </w:r>
     </w:p>
     <w:p>
@@ -1409,52 +1515,12 @@
         </w:rPr>
       </w:pPr>
       <w:r>
-        <w:pict>
-          <v:rect style="width:0.0pt;height:1.5pt" o:hr="t" o:hrstd="t" o:hralign="center" fillcolor="#A0A0A0" stroked="f"/>
-        </w:pict>
-      </w:r>
-      <w:r>
-        <w:rPr>
-          <w:rtl w:val="0"/>
-        </w:rPr>
-      </w:r>
-    </w:p>
-    <w:p>
-      <w:pPr>
-        <w:pStyle w:val="Heading2"/>
-        <w:rPr>
-          <w:rFonts w:ascii="Times New Roman" w:cs="Times New Roman" w:eastAsia="Times New Roman" w:hAnsi="Times New Roman"/>
-        </w:rPr>
-      </w:pPr>
-      <w:bookmarkStart w:colFirst="0" w:colLast="0" w:name="_52rvcjienjy2" w:id="4"/>
-      <w:bookmarkEnd w:id="4"/>
-      <w:r>
-        <w:rPr>
-          <w:rFonts w:ascii="Times New Roman" w:cs="Times New Roman" w:eastAsia="Times New Roman" w:hAnsi="Times New Roman"/>
-          <w:b w:val="1"/>
-          <w:rtl w:val="0"/>
-        </w:rPr>
-        <w:t xml:space="preserve">Technical Skills</w:t>
-      </w:r>
-      <w:r>
-        <w:rPr>
-          <w:rtl w:val="0"/>
-        </w:rPr>
-      </w:r>
-    </w:p>
-    <w:p>
-      <w:pPr>
-        <w:rPr>
-          <w:rFonts w:ascii="Times New Roman" w:cs="Times New Roman" w:eastAsia="Times New Roman" w:hAnsi="Times New Roman"/>
-        </w:rPr>
-      </w:pPr>
-      <w:r>
-        <w:rPr>
-          <w:rFonts w:ascii="Times New Roman" w:cs="Times New Roman" w:eastAsia="Times New Roman" w:hAnsi="Times New Roman"/>
-          <w:b w:val="1"/>
-          <w:rtl w:val="0"/>
-        </w:rPr>
-        <w:t xml:space="preserve">Unity Expertise:</w:t>
+        <w:rPr>
+          <w:rFonts w:ascii="Times New Roman" w:cs="Times New Roman" w:eastAsia="Times New Roman" w:hAnsi="Times New Roman"/>
+          <w:b w:val="1"/>
+          <w:rtl w:val="0"/>
+        </w:rPr>
+        <w:t xml:space="preserve">Software Architecture:</w:t>
       </w:r>
       <w:r>
         <w:rPr>
@@ -1462,35 +1528,21 @@
           <w:rtl w:val="0"/>
         </w:rPr>
         <w:br w:type="textWrapping"/>
-        <w:t xml:space="preserve">▸ UI Toolkit • Addressables • Input System • Timeline</w:t>
-      </w:r>
-    </w:p>
-    <w:p>
-      <w:pPr>
-        <w:rPr>
-          <w:rFonts w:ascii="Times New Roman" w:cs="Times New Roman" w:eastAsia="Times New Roman" w:hAnsi="Times New Roman"/>
-        </w:rPr>
-      </w:pPr>
-      <w:r>
-        <w:rPr>
-          <w:rFonts w:ascii="Times New Roman" w:cs="Times New Roman" w:eastAsia="Times New Roman" w:hAnsi="Times New Roman"/>
-          <w:rtl w:val="0"/>
-        </w:rPr>
-        <w:t xml:space="preserve">▸ Zenject • Socket.IO • Unit Testing • Profiler </w:t>
-      </w:r>
-    </w:p>
-    <w:p>
-      <w:pPr>
-        <w:rPr>
-          <w:rFonts w:ascii="Times New Roman" w:cs="Times New Roman" w:eastAsia="Times New Roman" w:hAnsi="Times New Roman"/>
-        </w:rPr>
-      </w:pPr>
-      <w:r>
-        <w:rPr>
-          <w:rFonts w:ascii="Times New Roman" w:cs="Times New Roman" w:eastAsia="Times New Roman" w:hAnsi="Times New Roman"/>
-          <w:rtl w:val="0"/>
-        </w:rPr>
-        <w:t xml:space="preserve">▸ AssetBundles • Animation • ECS Concepts</w:t>
+        <w:t xml:space="preserve">▸ SOLID • Clean Code • Documentation </w:t>
+      </w:r>
+    </w:p>
+    <w:p>
+      <w:pPr>
+        <w:rPr>
+          <w:rFonts w:ascii="Times New Roman" w:cs="Times New Roman" w:eastAsia="Times New Roman" w:hAnsi="Times New Roman"/>
+        </w:rPr>
+      </w:pPr>
+      <w:r>
+        <w:rPr>
+          <w:rFonts w:ascii="Times New Roman" w:cs="Times New Roman" w:eastAsia="Times New Roman" w:hAnsi="Times New Roman"/>
+          <w:rtl w:val="0"/>
+        </w:rPr>
+        <w:t xml:space="preserve">▸ Modular Design • DI Patterns</w:t>
       </w:r>
     </w:p>
     <w:p>
@@ -1532,7 +1584,7 @@
           <w:b w:val="1"/>
           <w:rtl w:val="0"/>
         </w:rPr>
-        <w:t xml:space="preserve">Software Architecture:</w:t>
+        <w:t xml:space="preserve">DevOps:</w:t>
       </w:r>
       <w:r>
         <w:rPr>
@@ -1540,21 +1592,21 @@
           <w:rtl w:val="0"/>
         </w:rPr>
         <w:br w:type="textWrapping"/>
-        <w:t xml:space="preserve">▸ SOLID • Clean Code • Documentation </w:t>
-      </w:r>
-    </w:p>
-    <w:p>
-      <w:pPr>
-        <w:rPr>
-          <w:rFonts w:ascii="Times New Roman" w:cs="Times New Roman" w:eastAsia="Times New Roman" w:hAnsi="Times New Roman"/>
-        </w:rPr>
-      </w:pPr>
-      <w:r>
-        <w:rPr>
-          <w:rFonts w:ascii="Times New Roman" w:cs="Times New Roman" w:eastAsia="Times New Roman" w:hAnsi="Times New Roman"/>
-          <w:rtl w:val="0"/>
-        </w:rPr>
-        <w:t xml:space="preserve">▸ Modular Design • DI Patterns</w:t>
+        <w:t xml:space="preserve">▸ Azure DevOps • CI/CD Pipelines • Bash </w:t>
+      </w:r>
+    </w:p>
+    <w:p>
+      <w:pPr>
+        <w:rPr>
+          <w:rFonts w:ascii="Times New Roman" w:cs="Times New Roman" w:eastAsia="Times New Roman" w:hAnsi="Times New Roman"/>
+        </w:rPr>
+      </w:pPr>
+      <w:r>
+        <w:rPr>
+          <w:rFonts w:ascii="Times New Roman" w:cs="Times New Roman" w:eastAsia="Times New Roman" w:hAnsi="Times New Roman"/>
+          <w:rtl w:val="0"/>
+        </w:rPr>
+        <w:t xml:space="preserve">▸ Build Automation • Python Tooling</w:t>
       </w:r>
     </w:p>
     <w:p>
@@ -1596,7 +1648,7 @@
           <w:b w:val="1"/>
           <w:rtl w:val="0"/>
         </w:rPr>
-        <w:t xml:space="preserve">DevOps:</w:t>
+        <w:t xml:space="preserve">Languages:</w:t>
       </w:r>
       <w:r>
         <w:rPr>
@@ -1604,21 +1656,9 @@
           <w:rtl w:val="0"/>
         </w:rPr>
         <w:br w:type="textWrapping"/>
-        <w:t xml:space="preserve">▸ Azure DevOps • CI/CD Pipelines • Bash </w:t>
-      </w:r>
-    </w:p>
-    <w:p>
-      <w:pPr>
-        <w:rPr>
-          <w:rFonts w:ascii="Times New Roman" w:cs="Times New Roman" w:eastAsia="Times New Roman" w:hAnsi="Times New Roman"/>
-        </w:rPr>
-      </w:pPr>
-      <w:r>
-        <w:rPr>
-          <w:rFonts w:ascii="Times New Roman" w:cs="Times New Roman" w:eastAsia="Times New Roman" w:hAnsi="Times New Roman"/>
-          <w:rtl w:val="0"/>
-        </w:rPr>
-        <w:t xml:space="preserve">▸ Build Automation • Python Tooling</w:t>
+        <w:t xml:space="preserve">▸ Portuguese (Native)</w:t>
+        <w:br w:type="textWrapping"/>
+        <w:t xml:space="preserve">▸ English (Intermediate - Technical Proficiency)</w:t>
       </w:r>
     </w:p>
     <w:p>
@@ -1660,7 +1700,7 @@
           <w:b w:val="1"/>
           <w:rtl w:val="0"/>
         </w:rPr>
-        <w:t xml:space="preserve">Languages:</w:t>
+        <w:t xml:space="preserve">Other:</w:t>
       </w:r>
       <w:r>
         <w:rPr>
@@ -1668,9 +1708,21 @@
           <w:rtl w:val="0"/>
         </w:rPr>
         <w:br w:type="textWrapping"/>
-        <w:t xml:space="preserve">▸ Portuguese (Native)</w:t>
-        <w:br w:type="textWrapping"/>
-        <w:t xml:space="preserve">▸ English (Intermediate - Technical Proficiency)</w:t>
+        <w:t xml:space="preserve">▸ C# (.NET 6) • Python • PostgreSQL</w:t>
+      </w:r>
+    </w:p>
+    <w:p>
+      <w:pPr>
+        <w:rPr>
+          <w:rFonts w:ascii="Times New Roman" w:cs="Times New Roman" w:eastAsia="Times New Roman" w:hAnsi="Times New Roman"/>
+        </w:rPr>
+      </w:pPr>
+      <w:r>
+        <w:rPr>
+          <w:rFonts w:ascii="Times New Roman" w:cs="Times New Roman" w:eastAsia="Times New Roman" w:hAnsi="Times New Roman"/>
+          <w:rtl w:val="0"/>
+        </w:rPr>
+        <w:t xml:space="preserve">▸ Git • Linux • Performance Optimization</w:t>
       </w:r>
     </w:p>
     <w:p>
@@ -1707,12 +1759,52 @@
         </w:rPr>
       </w:pPr>
       <w:r>
-        <w:rPr>
-          <w:rFonts w:ascii="Times New Roman" w:cs="Times New Roman" w:eastAsia="Times New Roman" w:hAnsi="Times New Roman"/>
-          <w:b w:val="1"/>
-          <w:rtl w:val="0"/>
-        </w:rPr>
-        <w:t xml:space="preserve">Other:</w:t>
+        <w:pict>
+          <v:rect style="width:0.0pt;height:1.5pt" o:hr="t" o:hrstd="t" o:hralign="center" fillcolor="#A0A0A0" stroked="f"/>
+        </w:pict>
+      </w:r>
+      <w:r>
+        <w:rPr>
+          <w:rtl w:val="0"/>
+        </w:rPr>
+      </w:r>
+    </w:p>
+    <w:p>
+      <w:pPr>
+        <w:pStyle w:val="Heading2"/>
+        <w:rPr>
+          <w:rFonts w:ascii="Times New Roman" w:cs="Times New Roman" w:eastAsia="Times New Roman" w:hAnsi="Times New Roman"/>
+        </w:rPr>
+      </w:pPr>
+      <w:bookmarkStart w:colFirst="0" w:colLast="0" w:name="_t93y1b7x0m3c" w:id="6"/>
+      <w:bookmarkEnd w:id="6"/>
+      <w:r>
+        <w:rPr>
+          <w:rFonts w:ascii="Times New Roman" w:cs="Times New Roman" w:eastAsia="Times New Roman" w:hAnsi="Times New Roman"/>
+          <w:b w:val="1"/>
+          <w:rtl w:val="0"/>
+        </w:rPr>
+        <w:t xml:space="preserve">Education</w:t>
+      </w:r>
+      <w:r>
+        <w:rPr>
+          <w:rtl w:val="0"/>
+        </w:rPr>
+      </w:r>
+    </w:p>
+    <w:p>
+      <w:pPr>
+        <w:rPr>
+          <w:rFonts w:ascii="Times New Roman" w:cs="Times New Roman" w:eastAsia="Times New Roman" w:hAnsi="Times New Roman"/>
+        </w:rPr>
+      </w:pPr>
+      <w:r>
+        <w:rPr>
+          <w:rFonts w:ascii="Times New Roman" w:cs="Times New Roman" w:eastAsia="Times New Roman" w:hAnsi="Times New Roman"/>
+          <w:b w:val="1"/>
+          <w:rtl w:val="0"/>
+        </w:rPr>
+        <w:t xml:space="preserve">B.Sc. in Computer Science</w:t>
       </w:r>
       <w:r>
         <w:rPr>
@@ -1720,21 +1812,23 @@
           <w:rtl w:val="0"/>
         </w:rPr>
         <w:br w:type="textWrapping"/>
-        <w:t xml:space="preserve">▸ C# (.NET 6) • Python • PostgreSQL</w:t>
-      </w:r>
-    </w:p>
-    <w:p>
-      <w:pPr>
-        <w:rPr>
-          <w:rFonts w:ascii="Times New Roman" w:cs="Times New Roman" w:eastAsia="Times New Roman" w:hAnsi="Times New Roman"/>
-        </w:rPr>
-      </w:pPr>
-      <w:r>
-        <w:rPr>
-          <w:rFonts w:ascii="Times New Roman" w:cs="Times New Roman" w:eastAsia="Times New Roman" w:hAnsi="Times New Roman"/>
-          <w:rtl w:val="0"/>
-        </w:rPr>
-        <w:t xml:space="preserve">▸ Git • Linux • Performance Optimization</w:t>
+        <w:t xml:space="preserve">CESUPA | Feb 2019 - Jan 2023 </w:t>
+      </w:r>
+    </w:p>
+    <w:p>
+      <w:pPr>
+        <w:rPr>
+          <w:rFonts w:ascii="Times New Roman" w:cs="Times New Roman" w:eastAsia="Times New Roman" w:hAnsi="Times New Roman"/>
+        </w:rPr>
+      </w:pPr>
+      <w:r>
+        <w:rPr>
+          <w:rFonts w:ascii="Arial Unicode MS" w:cs="Arial Unicode MS" w:eastAsia="Arial Unicode MS" w:hAnsi="Arial Unicode MS"/>
+          <w:rtl w:val="0"/>
+        </w:rPr>
+        <w:t xml:space="preserve">✓ Graduated with honors (2nd in class)</w:t>
+        <w:br w:type="textWrapping"/>
+        <w:t xml:space="preserve">✓ Conducted Unity workshops for 20+ students</w:t>
       </w:r>
     </w:p>
     <w:p>
@@ -1788,114 +1882,8 @@
           <w:rFonts w:ascii="Times New Roman" w:cs="Times New Roman" w:eastAsia="Times New Roman" w:hAnsi="Times New Roman"/>
         </w:rPr>
       </w:pPr>
-      <w:bookmarkStart w:colFirst="0" w:colLast="0" w:name="_t93y1b7x0m3c" w:id="5"/>
-      <w:bookmarkEnd w:id="5"/>
-      <w:r>
-        <w:rPr>
-          <w:rFonts w:ascii="Times New Roman" w:cs="Times New Roman" w:eastAsia="Times New Roman" w:hAnsi="Times New Roman"/>
-          <w:b w:val="1"/>
-          <w:rtl w:val="0"/>
-        </w:rPr>
-        <w:t xml:space="preserve">Education</w:t>
-      </w:r>
-      <w:r>
-        <w:rPr>
-          <w:rtl w:val="0"/>
-        </w:rPr>
-      </w:r>
-    </w:p>
-    <w:p>
-      <w:pPr>
-        <w:rPr>
-          <w:rFonts w:ascii="Times New Roman" w:cs="Times New Roman" w:eastAsia="Times New Roman" w:hAnsi="Times New Roman"/>
-        </w:rPr>
-      </w:pPr>
-      <w:r>
-        <w:rPr>
-          <w:rFonts w:ascii="Times New Roman" w:cs="Times New Roman" w:eastAsia="Times New Roman" w:hAnsi="Times New Roman"/>
-          <w:b w:val="1"/>
-          <w:rtl w:val="0"/>
-        </w:rPr>
-        <w:t xml:space="preserve">B.Sc. in Computer Science</w:t>
-      </w:r>
-      <w:r>
-        <w:rPr>
-          <w:rFonts w:ascii="Times New Roman" w:cs="Times New Roman" w:eastAsia="Times New Roman" w:hAnsi="Times New Roman"/>
-          <w:rtl w:val="0"/>
-        </w:rPr>
-        <w:br w:type="textWrapping"/>
-        <w:t xml:space="preserve">CESUPA | Feb 2019 - Jan 2023 </w:t>
-      </w:r>
-    </w:p>
-    <w:p>
-      <w:pPr>
-        <w:rPr>
-          <w:rFonts w:ascii="Times New Roman" w:cs="Times New Roman" w:eastAsia="Times New Roman" w:hAnsi="Times New Roman"/>
-        </w:rPr>
-      </w:pPr>
-      <w:r>
-        <w:rPr>
-          <w:rFonts w:ascii="Arial Unicode MS" w:cs="Arial Unicode MS" w:eastAsia="Arial Unicode MS" w:hAnsi="Arial Unicode MS"/>
-          <w:rtl w:val="0"/>
-        </w:rPr>
-        <w:t xml:space="preserve">✓ Graduated with honors (2nd in class)</w:t>
-        <w:br w:type="textWrapping"/>
-        <w:t xml:space="preserve">✓ Conducted Unity workshops for 20+ students</w:t>
-      </w:r>
-    </w:p>
-    <w:p>
-      <w:pPr>
-        <w:keepNext w:val="0"/>
-        <w:keepLines w:val="0"/>
-        <w:pageBreakBefore w:val="0"/>
-        <w:widowControl w:val="1"/>
-        <w:pBdr>
-          <w:top w:space="0" w:sz="0" w:val="nil"/>
-          <w:left w:space="0" w:sz="0" w:val="nil"/>
-          <w:bottom w:space="0" w:sz="0" w:val="nil"/>
-          <w:right w:space="0" w:sz="0" w:val="nil"/>
-          <w:between w:space="0" w:sz="0" w:val="nil"/>
-        </w:pBdr>
-        <w:shd w:fill="auto" w:val="clear"/>
-        <w:spacing w:after="0" w:before="0" w:line="276" w:lineRule="auto"/>
-        <w:ind w:left="0" w:right="0" w:firstLine="0"/>
-        <w:jc w:val="left"/>
-        <w:rPr>
-          <w:rFonts w:ascii="Times New Roman" w:cs="Times New Roman" w:eastAsia="Times New Roman" w:hAnsi="Times New Roman"/>
-        </w:rPr>
-      </w:pPr>
-      <w:r>
-        <w:rPr>
-          <w:rtl w:val="0"/>
-        </w:rPr>
-      </w:r>
-    </w:p>
-    <w:p>
-      <w:pPr>
-        <w:rPr>
-          <w:rFonts w:ascii="Times New Roman" w:cs="Times New Roman" w:eastAsia="Times New Roman" w:hAnsi="Times New Roman"/>
-        </w:rPr>
-      </w:pPr>
-      <w:r>
-        <w:pict>
-          <v:rect style="width:0.0pt;height:1.5pt" o:hr="t" o:hrstd="t" o:hralign="center" fillcolor="#A0A0A0" stroked="f"/>
-        </w:pict>
-      </w:r>
-      <w:r>
-        <w:rPr>
-          <w:rtl w:val="0"/>
-        </w:rPr>
-      </w:r>
-    </w:p>
-    <w:p>
-      <w:pPr>
-        <w:pStyle w:val="Heading2"/>
-        <w:rPr>
-          <w:rFonts w:ascii="Times New Roman" w:cs="Times New Roman" w:eastAsia="Times New Roman" w:hAnsi="Times New Roman"/>
-        </w:rPr>
-      </w:pPr>
-      <w:bookmarkStart w:colFirst="0" w:colLast="0" w:name="_gztzos6tp5u2" w:id="6"/>
-      <w:bookmarkEnd w:id="6"/>
+      <w:bookmarkStart w:colFirst="0" w:colLast="0" w:name="_gztzos6tp5u2" w:id="7"/>
+      <w:bookmarkEnd w:id="7"/>
       <w:r>
         <w:rPr>
           <w:rFonts w:ascii="Times New Roman" w:cs="Times New Roman" w:eastAsia="Times New Roman" w:hAnsi="Times New Roman"/>
